--- a/wniosek-przepisanie-przedmiotow/wniosek-przepisanie-mk-original.docx
+++ b/wniosek-przepisanie-przedmiotow/wniosek-przepisanie-mk-original.docx
@@ -459,17 +459,27 @@
         <w:pStyle w:val="Default"/>
         <w:rPr>
           <w:rFonts w:asciiTheme="minorHAnsi" w:hAnsiTheme="minorHAnsi"/>
+          <w:i/>
+          <w:iCs/>
+          <w:sz w:val="23"/>
+          <w:szCs w:val="23"/>
+        </w:rPr>
+      </w:pPr>
+      <w:r>
+        <w:rPr>
+          <w:rFonts w:asciiTheme="minorHAnsi" w:hAnsiTheme="minorHAnsi"/>
           <w:sz w:val="16"/>
           <w:szCs w:val="16"/>
         </w:rPr>
-      </w:pPr>
+        <w:t>(</w:t>
+      </w:r>
       <w:r>
         <w:rPr>
           <w:rFonts w:asciiTheme="minorHAnsi" w:hAnsiTheme="minorHAnsi"/>
           <w:sz w:val="16"/>
           <w:szCs w:val="16"/>
         </w:rPr>
-        <w:t>(</w:t>
+        <w:t>telefon</w:t>
       </w:r>
       <w:r>
         <w:rPr>
@@ -477,7 +487,7 @@
           <w:sz w:val="16"/>
           <w:szCs w:val="16"/>
         </w:rPr>
-        <w:t>telefon</w:t>
+        <w:t xml:space="preserve">) </w:t>
       </w:r>
       <w:r>
         <w:rPr>
@@ -485,7 +495,7 @@
           <w:sz w:val="16"/>
           <w:szCs w:val="16"/>
         </w:rPr>
-        <w:t xml:space="preserve">) </w:t>
+        <w:tab/>
       </w:r>
       <w:r>
         <w:rPr>
@@ -538,11 +548,23 @@
       <w:r>
         <w:rPr>
           <w:rFonts w:asciiTheme="minorHAnsi" w:hAnsiTheme="minorHAnsi"/>
+          <w:i/>
+          <w:iCs/>
+          <w:sz w:val="23"/>
+          <w:szCs w:val="23"/>
+        </w:rPr>
+        <w:t xml:space="preserve">Prodziekan ds. studenckich </w:t>
+      </w:r>
+    </w:p>
+    <w:p>
+      <w:pPr>
+        <w:pStyle w:val="Default"/>
+        <w:rPr>
+          <w:rFonts w:asciiTheme="minorHAnsi" w:hAnsiTheme="minorHAnsi"/>
           <w:sz w:val="16"/>
           <w:szCs w:val="16"/>
         </w:rPr>
-        <w:tab/>
-      </w:r>
+      </w:pPr>
       <w:r>
         <w:rPr>
           <w:rFonts w:asciiTheme="minorHAnsi" w:hAnsiTheme="minorHAnsi"/>
@@ -551,13 +573,13 @@
           <w:sz w:val="23"/>
           <w:szCs w:val="23"/>
         </w:rPr>
-        <w:t>Kierownik studiów pierwszego i drugiego stopnia</w:t>
+        <w:t xml:space="preserve">                                                                                               Wydziału Matematyki i Informatyki </w:t>
       </w:r>
     </w:p>
     <w:p>
       <w:pPr>
         <w:pStyle w:val="Default"/>
-        <w:ind w:left="4956"/>
+        <w:ind w:left="4248" w:firstLine="708"/>
         <w:rPr>
           <w:rFonts w:asciiTheme="minorHAnsi" w:hAnsiTheme="minorHAnsi"/>
           <w:i/>
@@ -574,13 +596,12 @@
           <w:sz w:val="23"/>
           <w:szCs w:val="23"/>
         </w:rPr>
-        <w:t xml:space="preserve">na kierunku i specjalności </w:t>
+        <w:t>dr hab. Piotr Niemiec</w:t>
       </w:r>
     </w:p>
     <w:p>
       <w:pPr>
         <w:pStyle w:val="Default"/>
-        <w:ind w:left="4956"/>
         <w:rPr>
           <w:rFonts w:asciiTheme="minorHAnsi" w:hAnsiTheme="minorHAnsi"/>
           <w:i/>
@@ -589,73 +610,20 @@
           <w:szCs w:val="23"/>
         </w:rPr>
       </w:pPr>
-      <w:r>
-        <w:rPr>
-          <w:rFonts w:asciiTheme="minorHAnsi" w:hAnsiTheme="minorHAnsi"/>
-          <w:i/>
-          <w:iCs/>
-          <w:sz w:val="23"/>
-          <w:szCs w:val="23"/>
-        </w:rPr>
-        <w:t>matematyka komputerowa</w:t>
-      </w:r>
+      <w:bookmarkStart w:id="0" w:name="_GoBack"/>
+      <w:bookmarkEnd w:id="0"/>
     </w:p>
     <w:p>
       <w:pPr>
         <w:pStyle w:val="Default"/>
-        <w:ind w:left="4248" w:firstLine="708"/>
-        <w:rPr>
-          <w:rFonts w:asciiTheme="minorHAnsi" w:hAnsiTheme="minorHAnsi"/>
-          <w:i/>
-          <w:iCs/>
-          <w:sz w:val="23"/>
-          <w:szCs w:val="23"/>
-        </w:rPr>
-      </w:pPr>
-      <w:r>
-        <w:rPr>
-          <w:rFonts w:asciiTheme="minorHAnsi" w:hAnsiTheme="minorHAnsi"/>
-          <w:i/>
-          <w:iCs/>
-          <w:sz w:val="23"/>
-          <w:szCs w:val="23"/>
-        </w:rPr>
-        <w:t xml:space="preserve">dr </w:t>
-      </w:r>
-      <w:r>
-        <w:rPr>
-          <w:rFonts w:asciiTheme="minorHAnsi" w:hAnsiTheme="minorHAnsi"/>
-          <w:i/>
-          <w:iCs/>
-          <w:sz w:val="23"/>
-          <w:szCs w:val="23"/>
-        </w:rPr>
-        <w:t xml:space="preserve">Małgorzata </w:t>
-      </w:r>
-      <w:proofErr w:type="spellStart"/>
-      <w:r>
-        <w:rPr>
-          <w:rFonts w:asciiTheme="minorHAnsi" w:hAnsiTheme="minorHAnsi"/>
-          <w:i/>
-          <w:iCs/>
-          <w:sz w:val="23"/>
-          <w:szCs w:val="23"/>
-        </w:rPr>
-        <w:t>Moczurad</w:t>
-      </w:r>
-      <w:proofErr w:type="spellEnd"/>
+        <w:rPr>
+          <w:rFonts w:asciiTheme="minorHAnsi" w:hAnsiTheme="minorHAnsi"/>
+        </w:rPr>
+      </w:pPr>
     </w:p>
     <w:p>
       <w:pPr>
         <w:pStyle w:val="Default"/>
-        <w:rPr>
-          <w:rFonts w:asciiTheme="minorHAnsi" w:hAnsiTheme="minorHAnsi"/>
-        </w:rPr>
-      </w:pPr>
-    </w:p>
-    <w:p>
-      <w:pPr>
-        <w:pStyle w:val="Default"/>
         <w:jc w:val="both"/>
         <w:rPr>
           <w:rFonts w:asciiTheme="minorHAnsi" w:hAnsiTheme="minorHAnsi"/>
@@ -687,8 +655,6 @@
         </w:rPr>
         <w:t xml:space="preserve"> </w:t>
       </w:r>
-      <w:bookmarkStart w:id="0" w:name="_GoBack"/>
-      <w:bookmarkEnd w:id="0"/>
     </w:p>
     <w:p>
       <w:pPr>
@@ -1180,23 +1146,7 @@
                 <w:sz w:val="20"/>
                 <w:szCs w:val="20"/>
               </w:rPr>
-              <w:t xml:space="preserve">Przedmiot w </w:t>
-            </w:r>
-            <w:proofErr w:type="spellStart"/>
-            <w:r>
-              <w:rPr>
-                <w:sz w:val="20"/>
-                <w:szCs w:val="20"/>
-              </w:rPr>
-              <w:t>IIiMK</w:t>
-            </w:r>
-            <w:proofErr w:type="spellEnd"/>
-            <w:r>
-              <w:rPr>
-                <w:sz w:val="20"/>
-                <w:szCs w:val="20"/>
-              </w:rPr>
-              <w:t>[nazwa]</w:t>
+              <w:t>Przedmiot w IIiMK[nazwa]</w:t>
             </w:r>
           </w:p>
         </w:tc>
@@ -1637,23 +1587,7 @@
                 <w:sz w:val="20"/>
                 <w:szCs w:val="20"/>
               </w:rPr>
-              <w:t xml:space="preserve">Przedmiot w </w:t>
-            </w:r>
-            <w:proofErr w:type="spellStart"/>
-            <w:r>
-              <w:rPr>
-                <w:sz w:val="20"/>
-                <w:szCs w:val="20"/>
-              </w:rPr>
-              <w:t>IIiMK</w:t>
-            </w:r>
-            <w:proofErr w:type="spellEnd"/>
-            <w:r>
-              <w:rPr>
-                <w:sz w:val="20"/>
-                <w:szCs w:val="20"/>
-              </w:rPr>
-              <w:t>[nazwa]</w:t>
+              <w:t>Przedmiot w IIiMK[nazwa]</w:t>
             </w:r>
           </w:p>
         </w:tc>
@@ -2075,23 +2009,7 @@
                 <w:sz w:val="20"/>
                 <w:szCs w:val="20"/>
               </w:rPr>
-              <w:t xml:space="preserve">Przedmiot w </w:t>
-            </w:r>
-            <w:proofErr w:type="spellStart"/>
-            <w:r>
-              <w:rPr>
-                <w:sz w:val="20"/>
-                <w:szCs w:val="20"/>
-              </w:rPr>
-              <w:t>IIiMK</w:t>
-            </w:r>
-            <w:proofErr w:type="spellEnd"/>
-            <w:r>
-              <w:rPr>
-                <w:sz w:val="20"/>
-                <w:szCs w:val="20"/>
-              </w:rPr>
-              <w:t>[nazwa]</w:t>
+              <w:t>Przedmiot w IIiMK[nazwa]</w:t>
             </w:r>
           </w:p>
         </w:tc>
@@ -2513,23 +2431,7 @@
                 <w:sz w:val="20"/>
                 <w:szCs w:val="20"/>
               </w:rPr>
-              <w:t xml:space="preserve">Przedmiot w </w:t>
-            </w:r>
-            <w:proofErr w:type="spellStart"/>
-            <w:r>
-              <w:rPr>
-                <w:sz w:val="20"/>
-                <w:szCs w:val="20"/>
-              </w:rPr>
-              <w:t>IIiMK</w:t>
-            </w:r>
-            <w:proofErr w:type="spellEnd"/>
-            <w:r>
-              <w:rPr>
-                <w:sz w:val="20"/>
-                <w:szCs w:val="20"/>
-              </w:rPr>
-              <w:t>[nazwa]</w:t>
+              <w:t>Przedmiot w IIiMK[nazwa]</w:t>
             </w:r>
           </w:p>
         </w:tc>
@@ -2951,23 +2853,7 @@
                 <w:sz w:val="20"/>
                 <w:szCs w:val="20"/>
               </w:rPr>
-              <w:t xml:space="preserve">Przedmiot w </w:t>
-            </w:r>
-            <w:proofErr w:type="spellStart"/>
-            <w:r>
-              <w:rPr>
-                <w:sz w:val="20"/>
-                <w:szCs w:val="20"/>
-              </w:rPr>
-              <w:t>IIiMK</w:t>
-            </w:r>
-            <w:proofErr w:type="spellEnd"/>
-            <w:r>
-              <w:rPr>
-                <w:sz w:val="20"/>
-                <w:szCs w:val="20"/>
-              </w:rPr>
-              <w:t>[nazwa]</w:t>
+              <w:t>Przedmiot w IIiMK[nazwa]</w:t>
             </w:r>
           </w:p>
         </w:tc>
@@ -5626,7 +5512,7 @@
 </file>
 
 <file path=customXml/itemProps1.xml><?xml version="1.0" encoding="utf-8"?>
-<ds:datastoreItem xmlns:ds="http://schemas.openxmlformats.org/officeDocument/2006/customXml" ds:itemID="{55E1DB4C-BDDB-4BEF-B4C4-2852790A3B18}">
+<ds:datastoreItem xmlns:ds="http://schemas.openxmlformats.org/officeDocument/2006/customXml" ds:itemID="{31FEC345-3260-4CF5-A013-9452C90B7B22}">
   <ds:schemaRefs>
     <ds:schemaRef ds:uri="http://schemas.openxmlformats.org/officeDocument/2006/bibliography"/>
   </ds:schemaRefs>
